--- a/Documents/Portofolio_V1.0_Mureseanu-Gabriel.docx
+++ b/Documents/Portofolio_V1.0_Mureseanu-Gabriel.docx
@@ -860,7 +860,7 @@
                 <w:noProof/>
                 <w:webHidden/>
               </w:rPr>
-              <w:t>20</w:t>
+              <w:t>21</w:t>
             </w:r>
             <w:r>
               <w:rPr>
@@ -929,7 +929,7 @@
                 <w:noProof/>
                 <w:webHidden/>
               </w:rPr>
-              <w:t>22</w:t>
+              <w:t>23</w:t>
             </w:r>
             <w:r>
               <w:rPr>
@@ -998,7 +998,7 @@
                 <w:noProof/>
                 <w:webHidden/>
               </w:rPr>
-              <w:t>24</w:t>
+              <w:t>28</w:t>
             </w:r>
             <w:r>
               <w:rPr>
@@ -1067,7 +1067,7 @@
                 <w:noProof/>
                 <w:webHidden/>
               </w:rPr>
-              <w:t>25</w:t>
+              <w:t>31</w:t>
             </w:r>
             <w:r>
               <w:rPr>
@@ -1136,7 +1136,7 @@
                 <w:noProof/>
                 <w:webHidden/>
               </w:rPr>
-              <w:t>27</w:t>
+              <w:t>33</w:t>
             </w:r>
             <w:r>
               <w:rPr>
@@ -1195,7 +1195,15 @@
       </w:r>
       <w:r>
         <w:br/>
-        <w:t xml:space="preserve">The back-end has to be designed as an enterprise system, therefore </w:t>
+        <w:t xml:space="preserve">The </w:t>
+      </w:r>
+      <w:proofErr w:type="gramStart"/>
+      <w:r>
+        <w:t>back-end</w:t>
+      </w:r>
+      <w:proofErr w:type="gramEnd"/>
+      <w:r>
+        <w:t xml:space="preserve"> has to be designed as an enterprise system, therefore </w:t>
       </w:r>
       <w:r>
         <w:t>enterprise architecture has to be used in the making of the product. For this specific product we have chosen to go with microservices communication through an event bus</w:t>
@@ -1212,7 +1220,15 @@
         <w:t>to</w:t>
       </w:r>
       <w:r>
-        <w:t xml:space="preserve"> function. This application aims to improve the chances of content creator to be discovered and become popular based on content quality. The algorithms will use likes, dislikes and a new rating called quality together with the video length in order to see how well a video is doing. On the contrary, it will also be used to identify lazy content and punish long-lazy content like reaction videos.</w:t>
+        <w:t xml:space="preserve"> function. This application aims to improve the chances of content creator to be discovered and become popular based on content quality. The algorithms will use likes, dislikes and a new rating called quality together with the video length </w:t>
+      </w:r>
+      <w:proofErr w:type="gramStart"/>
+      <w:r>
+        <w:t>in order to</w:t>
+      </w:r>
+      <w:proofErr w:type="gramEnd"/>
+      <w:r>
+        <w:t xml:space="preserve"> see how well a video is doing. On the contrary, it will also be used to identify lazy content and punish long-lazy content like reaction videos.</w:t>
       </w:r>
     </w:p>
     <w:p>
@@ -1339,7 +1355,23 @@
           <w:i/>
           <w:iCs/>
         </w:rPr>
-        <w:t>The portfolio grows with content; sometimes certain content will no longer be relevant. Describe each sprint from the current status of your portfolio.  You use hyperlinks to refer the reader directly to material in your portfolio.</w:t>
+        <w:t xml:space="preserve">The portfolio grows with content; sometimes certain content will no longer be relevant. Describe each sprint from the </w:t>
+      </w:r>
+      <w:proofErr w:type="gramStart"/>
+      <w:r>
+        <w:rPr>
+          <w:i/>
+          <w:iCs/>
+        </w:rPr>
+        <w:t>current status</w:t>
+      </w:r>
+      <w:proofErr w:type="gramEnd"/>
+      <w:r>
+        <w:rPr>
+          <w:i/>
+          <w:iCs/>
+        </w:rPr>
+        <w:t xml:space="preserve"> of your portfolio.  You use hyperlinks to refer the reader directly to material in your portfolio.</w:t>
       </w:r>
     </w:p>
     <w:p>
@@ -2144,7 +2176,21 @@
         <w:rPr>
           <w:u w:val="single"/>
         </w:rPr>
-        <w:t>1.3 Sprint 2 &amp; 1.4 Sprint 3</w:t>
+        <w:t xml:space="preserve">1.3 </w:t>
+      </w:r>
+      <w:proofErr w:type="gramStart"/>
+      <w:r>
+        <w:rPr>
+          <w:u w:val="single"/>
+        </w:rPr>
+        <w:t>Sprint</w:t>
+      </w:r>
+      <w:proofErr w:type="gramEnd"/>
+      <w:r>
+        <w:rPr>
+          <w:u w:val="single"/>
+        </w:rPr>
+        <w:t xml:space="preserve"> 2 &amp; 1.4 Sprint 3</w:t>
       </w:r>
     </w:p>
     <w:p>
@@ -2700,8 +2746,13 @@
       <w:pPr>
         <w:spacing w:after="0"/>
       </w:pPr>
-      <w:r>
-        <w:t xml:space="preserve">In order to gather the </w:t>
+      <w:proofErr w:type="gramStart"/>
+      <w:r>
+        <w:t>In order to</w:t>
+      </w:r>
+      <w:proofErr w:type="gramEnd"/>
+      <w:r>
+        <w:t xml:space="preserve"> gather the </w:t>
       </w:r>
       <w:r>
         <w:t>requirements,</w:t>
@@ -2775,13 +2826,29 @@
         <w:t>I have conducted research on how</w:t>
       </w:r>
       <w:r>
-        <w:t xml:space="preserve"> other enterprise software are designed (available product analysis) , especially </w:t>
+        <w:t xml:space="preserve"> other enterprise software are designed (available product analysis</w:t>
+      </w:r>
+      <w:proofErr w:type="gramStart"/>
+      <w:r>
+        <w:t>) ,</w:t>
+      </w:r>
+      <w:proofErr w:type="gramEnd"/>
+      <w:r>
+        <w:t xml:space="preserve"> especially </w:t>
       </w:r>
       <w:r>
         <w:t>YouTube</w:t>
       </w:r>
       <w:r>
-        <w:t xml:space="preserve"> and Twitter, since they contain similar elements to my project. I have created a list of user stories and use cases in order to create requirements for the project.</w:t>
+        <w:t xml:space="preserve"> and Twitter, since they contain similar elements to my project. I have created a list of user stories and use cases </w:t>
+      </w:r>
+      <w:proofErr w:type="gramStart"/>
+      <w:r>
+        <w:t>in order to</w:t>
+      </w:r>
+      <w:proofErr w:type="gramEnd"/>
+      <w:r>
+        <w:t xml:space="preserve"> create requirements for the project.</w:t>
       </w:r>
     </w:p>
     <w:p>
@@ -3107,7 +3174,15 @@
         <w:t xml:space="preserve"> </w:t>
       </w:r>
       <w:r>
-        <w:t>(Despite being an 11 hour course, it was extremely fun to watch and follow along)</w:t>
+        <w:t xml:space="preserve">(Despite being an </w:t>
+      </w:r>
+      <w:proofErr w:type="gramStart"/>
+      <w:r>
+        <w:t>11 hour</w:t>
+      </w:r>
+      <w:proofErr w:type="gramEnd"/>
+      <w:r>
+        <w:t xml:space="preserve"> course, it was extremely fun to watch and follow along)</w:t>
       </w:r>
     </w:p>
     <w:p>
@@ -3174,10 +3249,12 @@
         <w:t xml:space="preserve"> have also discussed this with </w:t>
       </w:r>
       <w:proofErr w:type="spellStart"/>
+      <w:proofErr w:type="gramStart"/>
       <w:r>
         <w:t>Jacco</w:t>
       </w:r>
       <w:proofErr w:type="spellEnd"/>
+      <w:proofErr w:type="gramEnd"/>
       <w:r>
         <w:t xml:space="preserve"> and he gave me a basic idea where to start.</w:t>
       </w:r>
@@ -3232,7 +3309,15 @@
         <w:t>document;</w:t>
       </w:r>
       <w:r>
-        <w:t xml:space="preserve"> however I am actively looking for information sources.</w:t>
+        <w:t xml:space="preserve"> </w:t>
+      </w:r>
+      <w:proofErr w:type="gramStart"/>
+      <w:r>
+        <w:t>however</w:t>
+      </w:r>
+      <w:proofErr w:type="gramEnd"/>
+      <w:r>
+        <w:t xml:space="preserve"> I am actively looking for information sources.</w:t>
       </w:r>
     </w:p>
     <w:p>
@@ -3266,7 +3351,15 @@
         <w:t>through</w:t>
       </w:r>
       <w:r>
-        <w:t xml:space="preserve"> the steps which I took in order to achieve it.</w:t>
+        <w:t xml:space="preserve"> the steps which I took </w:t>
+      </w:r>
+      <w:proofErr w:type="gramStart"/>
+      <w:r>
+        <w:t>in order to</w:t>
+      </w:r>
+      <w:proofErr w:type="gramEnd"/>
+      <w:r>
+        <w:t xml:space="preserve"> achieve it.</w:t>
       </w:r>
     </w:p>
     <w:p>
@@ -3458,7 +3551,15 @@
         <w:spacing w:after="0"/>
       </w:pPr>
       <w:r>
-        <w:t>During this group sprint, we have done a lot of research on how the stress data should be handled in order to optimize space usage, transfer time and maximize information sent. We have discussed with the other groups about these problems and all of us have researched the best solutions. While some solutions were contradictory, at the end of the sprint we have reached a very solid template for the data, which lowered the amount of disk space used.</w:t>
+        <w:t xml:space="preserve">During this group sprint, we have done a lot of research on how the stress data should be handled </w:t>
+      </w:r>
+      <w:proofErr w:type="gramStart"/>
+      <w:r>
+        <w:t>in order to</w:t>
+      </w:r>
+      <w:proofErr w:type="gramEnd"/>
+      <w:r>
+        <w:t xml:space="preserve"> optimize space usage, transfer time and maximize information sent. We have discussed with the other groups about these problems and all of us have researched the best solutions. While some solutions were contradictory, at the end of the sprint we have reached a very solid template for the data, which lowered the amount of disk space used.</w:t>
       </w:r>
     </w:p>
     <w:p>
@@ -3558,8 +3659,13 @@
       <w:pPr>
         <w:spacing w:after="0"/>
       </w:pPr>
-      <w:r>
-        <w:t xml:space="preserve">In order to come up with the list of question, we had a group meeting where everyone </w:t>
+      <w:proofErr w:type="gramStart"/>
+      <w:r>
+        <w:t>In order to</w:t>
+      </w:r>
+      <w:proofErr w:type="gramEnd"/>
+      <w:r>
+        <w:t xml:space="preserve"> come up with the list of question, we had a group meeting where everyone </w:t>
       </w:r>
       <w:r>
         <w:t>discussed what we have to ask. After the questions were asked and we got a few answers to them, I started working on the pros and cons list for the technologies. I provided my group with a list of possible technologies together with the pro and cons list and then we decided together on which one to use</w:t>
@@ -3604,15 +3710,37 @@
         <w:rPr>
           <w:u w:val="single"/>
         </w:rPr>
-        <w:t>1.3: Sprint 1 &amp; 1.4 Sprint 2</w:t>
-      </w:r>
-    </w:p>
-    <w:p>
-      <w:pPr>
-        <w:spacing w:after="0"/>
-      </w:pPr>
-      <w:r>
-        <w:t>The past sprint has been full of research in order to achieve the best result of the software, both for group and individual project.</w:t>
+        <w:t xml:space="preserve">1.3: </w:t>
+      </w:r>
+      <w:proofErr w:type="gramStart"/>
+      <w:r>
+        <w:rPr>
+          <w:u w:val="single"/>
+        </w:rPr>
+        <w:t>Sprint</w:t>
+      </w:r>
+      <w:proofErr w:type="gramEnd"/>
+      <w:r>
+        <w:rPr>
+          <w:u w:val="single"/>
+        </w:rPr>
+        <w:t xml:space="preserve"> 1 &amp; 1.4 Sprint 2</w:t>
+      </w:r>
+    </w:p>
+    <w:p>
+      <w:pPr>
+        <w:spacing w:after="0"/>
+      </w:pPr>
+      <w:r>
+        <w:t xml:space="preserve">The past sprint has been full of research </w:t>
+      </w:r>
+      <w:proofErr w:type="gramStart"/>
+      <w:r>
+        <w:t>in order to</w:t>
+      </w:r>
+      <w:proofErr w:type="gramEnd"/>
+      <w:r>
+        <w:t xml:space="preserve"> achieve the best result of the software, both for group and individual project.</w:t>
       </w:r>
     </w:p>
     <w:p>
@@ -3634,7 +3762,15 @@
         <w:spacing w:after="0"/>
       </w:pPr>
       <w:r>
-        <w:t xml:space="preserve">I think I am a lot close to reaching the learning outcomes than last sprint due to the amount of context-based research that has been done in order to </w:t>
+        <w:t xml:space="preserve">I think I am a lot close to reaching the learning outcomes than last sprint due to the amount of context-based research that has been done </w:t>
+      </w:r>
+      <w:proofErr w:type="gramStart"/>
+      <w:r>
+        <w:t>in order to</w:t>
+      </w:r>
+      <w:proofErr w:type="gramEnd"/>
+      <w:r>
+        <w:t xml:space="preserve"> </w:t>
       </w:r>
       <w:r>
         <w:t>deliver the best possible solution.</w:t>
@@ -4282,7 +4418,15 @@
         <w:spacing w:after="0"/>
       </w:pPr>
       <w:r>
-        <w:t>On 13/04/2022 I have participated in the Fontys career day. I have discussed with Michael from game design about the specialization in game design and I found out that he wants to try to actually create a company during the specialization. I went from stand to stand</w:t>
+        <w:t xml:space="preserve">On 13/04/2022 I have participated in the Fontys career day. I have discussed with Michael from game design about the specialization in game design and I found out that he wants to try to </w:t>
+      </w:r>
+      <w:proofErr w:type="gramStart"/>
+      <w:r>
+        <w:t>actually create</w:t>
+      </w:r>
+      <w:proofErr w:type="gramEnd"/>
+      <w:r>
+        <w:t xml:space="preserve"> a company during the specialization. I went from stand to stand</w:t>
       </w:r>
       <w:r>
         <w:t xml:space="preserve"> and talked with the people at the companies that </w:t>
@@ -4329,8 +4473,13 @@
       <w:r>
         <w:t xml:space="preserve">Due to the </w:t>
       </w:r>
-      <w:r>
-        <w:t xml:space="preserve">knowledge </w:t>
+      <w:proofErr w:type="gramStart"/>
+      <w:r>
+        <w:t>knowledge</w:t>
+      </w:r>
+      <w:proofErr w:type="gramEnd"/>
+      <w:r>
+        <w:t xml:space="preserve"> </w:t>
       </w:r>
       <w:r>
         <w:t xml:space="preserve">I gained this semester in K8S and Enterprise software, I managed to land a better job than my previous one at </w:t>
@@ -4438,7 +4587,15 @@
         <w:t>assess</w:t>
       </w:r>
       <w:r>
-        <w:t xml:space="preserve"> my skills and ambitions in order to search for a </w:t>
+        <w:t xml:space="preserve"> my skills and ambitions </w:t>
+      </w:r>
+      <w:proofErr w:type="gramStart"/>
+      <w:r>
+        <w:t>in order to</w:t>
+      </w:r>
+      <w:proofErr w:type="gramEnd"/>
+      <w:r>
+        <w:t xml:space="preserve"> search for a </w:t>
       </w:r>
       <w:r>
         <w:t xml:space="preserve">specific </w:t>
@@ -4483,9 +4640,9 @@
       <w:pPr>
         <w:pStyle w:val="Heading2"/>
       </w:pPr>
-      <w:bookmarkStart w:id="4" w:name="_Toc104498163"/>
-      <w:bookmarkStart w:id="5" w:name="_4._Scalable_architectures"/>
-      <w:bookmarkEnd w:id="5"/>
+      <w:bookmarkStart w:id="4" w:name="_4._Scalable_architectures"/>
+      <w:bookmarkStart w:id="5" w:name="_Toc104498163"/>
+      <w:bookmarkEnd w:id="4"/>
       <w:r>
         <w:lastRenderedPageBreak/>
         <w:t>4.</w:t>
@@ -4493,7 +4650,7 @@
       <w:r>
         <w:t xml:space="preserve"> Scalable architectures</w:t>
       </w:r>
-      <w:bookmarkEnd w:id="4"/>
+      <w:bookmarkEnd w:id="5"/>
     </w:p>
     <w:p>
       <w:pPr>
@@ -4929,7 +5086,15 @@
         <w:spacing w:after="0"/>
       </w:pPr>
       <w:r>
-        <w:t>We are also using Docker and Kubernetes in order to scale, which are two tools specifically made for this.</w:t>
+        <w:t xml:space="preserve">We are also using Docker and Kubernetes </w:t>
+      </w:r>
+      <w:proofErr w:type="gramStart"/>
+      <w:r>
+        <w:t>in order to</w:t>
+      </w:r>
+      <w:proofErr w:type="gramEnd"/>
+      <w:r>
+        <w:t xml:space="preserve"> scale, which are two tools specifically made for this.</w:t>
       </w:r>
     </w:p>
     <w:p>
@@ -5016,7 +5181,15 @@
       </w:r>
       <w:proofErr w:type="spellEnd"/>
       <w:r>
-        <w:t xml:space="preserve"> together with Kubernetes in order to horizontally scale my application. Due to the architecture that I have and NATS, horizontal scalability can be done automatically without </w:t>
+        <w:t xml:space="preserve"> together with Kubernetes </w:t>
+      </w:r>
+      <w:proofErr w:type="gramStart"/>
+      <w:r>
+        <w:t>in order to</w:t>
+      </w:r>
+      <w:proofErr w:type="gramEnd"/>
+      <w:r>
+        <w:t xml:space="preserve"> horizontally scale my application. Due to the architecture that I have and NATS, horizontal scalability can be done automatically without </w:t>
       </w:r>
       <w:r>
         <w:t>changing</w:t>
@@ -5060,8 +5233,13 @@
       <w:pPr>
         <w:spacing w:after="0"/>
       </w:pPr>
-      <w:r>
-        <w:t xml:space="preserve">In order to automatically scale the microservices, I am using them as pods in K8S. This alongside other data gathering methods, such as </w:t>
+      <w:proofErr w:type="gramStart"/>
+      <w:r>
+        <w:t>In order to</w:t>
+      </w:r>
+      <w:proofErr w:type="gramEnd"/>
+      <w:r>
+        <w:t xml:space="preserve"> automatically scale the microservices, I am using them as pods in K8S. This alongside other data gathering methods, such as </w:t>
       </w:r>
       <w:hyperlink r:id="rId23" w:history="1">
         <w:r>
@@ -5185,7 +5363,15 @@
         <w:spacing w:after="0"/>
       </w:pPr>
       <w:r>
-        <w:t xml:space="preserve">In case any of the aforementioned conditions are reached, a new pod will be </w:t>
+        <w:t xml:space="preserve">In case any of the </w:t>
+      </w:r>
+      <w:proofErr w:type="gramStart"/>
+      <w:r>
+        <w:t>aforementioned conditions</w:t>
+      </w:r>
+      <w:proofErr w:type="gramEnd"/>
+      <w:r>
+        <w:t xml:space="preserve"> are reached, a new pod will be </w:t>
       </w:r>
       <w:r>
         <w:t>created,</w:t>
@@ -6814,7 +7000,21 @@
         <w:rPr>
           <w:u w:val="single"/>
         </w:rPr>
-        <w:t>1.3 Sprint 1 &amp; 1.4 Sprint 2</w:t>
+        <w:t xml:space="preserve">1.3 </w:t>
+      </w:r>
+      <w:proofErr w:type="gramStart"/>
+      <w:r>
+        <w:rPr>
+          <w:u w:val="single"/>
+        </w:rPr>
+        <w:t>Sprint</w:t>
+      </w:r>
+      <w:proofErr w:type="gramEnd"/>
+      <w:r>
+        <w:rPr>
+          <w:u w:val="single"/>
+        </w:rPr>
+        <w:t xml:space="preserve"> 1 &amp; 1.4 Sprint 2</w:t>
       </w:r>
     </w:p>
     <w:p>
@@ -7383,7 +7583,15 @@
         <w:t>Due to the architecture that was designed in the beginning, it is extremely easy to have the services hosted in the cloud.</w:t>
       </w:r>
       <w:r>
-        <w:t xml:space="preserve"> As long as the NATS server is accessible, all the other </w:t>
+        <w:t xml:space="preserve"> </w:t>
+      </w:r>
+      <w:proofErr w:type="gramStart"/>
+      <w:r>
+        <w:t>As long as</w:t>
+      </w:r>
+      <w:proofErr w:type="gramEnd"/>
+      <w:r>
+        <w:t xml:space="preserve"> the NATS server is accessible, all the other </w:t>
       </w:r>
       <w:r>
         <w:t>microservices</w:t>
@@ -7441,13 +7649,7 @@
           <w:rPr>
             <w:rStyle w:val="Hyperlink"/>
           </w:rPr>
-          <w:t xml:space="preserve">Scalable Architecture </w:t>
-        </w:r>
-        <w:r>
-          <w:rPr>
-            <w:rStyle w:val="Hyperlink"/>
-          </w:rPr>
-          <w:t>1.4: Sprint 3 &amp; Sprint 4</w:t>
+          <w:t>Scalable Architecture 1.4: Sprint 3 &amp; Sprint 4</w:t>
         </w:r>
       </w:hyperlink>
       <w:r>
@@ -7618,11 +7820,19 @@
         </w:rPr>
         <w:t xml:space="preserve">1.1: </w:t>
       </w:r>
-      <w:r>
-        <w:rPr>
-          <w:u w:val="single"/>
-        </w:rPr>
-        <w:t>Sprint 0</w:t>
+      <w:proofErr w:type="gramStart"/>
+      <w:r>
+        <w:rPr>
+          <w:u w:val="single"/>
+        </w:rPr>
+        <w:t>Sprint</w:t>
+      </w:r>
+      <w:proofErr w:type="gramEnd"/>
+      <w:r>
+        <w:rPr>
+          <w:u w:val="single"/>
+        </w:rPr>
+        <w:t xml:space="preserve"> 0</w:t>
       </w:r>
       <w:r>
         <w:rPr>
@@ -8319,7 +8529,15 @@
         <w:t>amount</w:t>
       </w:r>
       <w:r>
-        <w:t xml:space="preserve"> of security in the form of Claims, where the user has to be identified using the JWT validation. On top of that, a valid issuer (microservice) and audience (user listening location) need to be valid.</w:t>
+        <w:t xml:space="preserve"> of security in the form of Claims, where the user </w:t>
+      </w:r>
+      <w:proofErr w:type="gramStart"/>
+      <w:r>
+        <w:t>has to</w:t>
+      </w:r>
+      <w:proofErr w:type="gramEnd"/>
+      <w:r>
+        <w:t xml:space="preserve"> be identified using the JWT validation. On top of that, a valid issuer (microservice) and audience (user listening location) need to be valid.</w:t>
       </w:r>
     </w:p>
     <w:p>
@@ -10128,7 +10346,15 @@
         <w:ind w:left="360"/>
       </w:pPr>
       <w:r>
-        <w:t xml:space="preserve">In my application I am using Entity Framework, which is constantly updating in order to meet with the standards of the National Institute of Standards and Technology. Not only that, but it also has very strict rules on passwords, needing to have at least 10 characters, 1 special character, 1 number and 1 capital character. While the latter ones do not affect the complexity that much, it can be easily set up so that a password needs to be at least </w:t>
+        <w:t xml:space="preserve">In my application I am using Entity Framework, which is constantly updating </w:t>
+      </w:r>
+      <w:proofErr w:type="gramStart"/>
+      <w:r>
+        <w:t>in order to</w:t>
+      </w:r>
+      <w:proofErr w:type="gramEnd"/>
+      <w:r>
+        <w:t xml:space="preserve"> meet with the standards of the National Institute of Standards and Technology. Not only that, but it also has very strict rules on passwords, needing to have at least 10 characters, 1 special character, 1 number and 1 capital character. While the latter ones do not affect the complexity that much, it can be easily set up so that a password needs to be at least </w:t>
       </w:r>
       <w:r>
         <w:t>18</w:t>
@@ -10163,7 +10389,15 @@
         <w:ind w:left="360"/>
       </w:pPr>
       <w:r>
-        <w:t>While currently multi-factor authentication is not implemented in the project, it can  be implemented with Identity as an e-mail code, and the only thing it would take to implement is changing a bool from false to true and attaching a PDF mold.</w:t>
+        <w:t xml:space="preserve">While currently multi-factor authentication is not implemented in the project, it </w:t>
+      </w:r>
+      <w:proofErr w:type="gramStart"/>
+      <w:r>
+        <w:t>can  be</w:t>
+      </w:r>
+      <w:proofErr w:type="gramEnd"/>
+      <w:r>
+        <w:t xml:space="preserve"> implemented with Identity as an e-mail code, and the only thing it would take to implement is changing a bool from false to true and attaching a PDF mold.</w:t>
       </w:r>
     </w:p>
     <w:p>
@@ -10293,7 +10527,15 @@
         <w:spacing w:after="0"/>
       </w:pPr>
       <w:r>
-        <w:t>Due to the nature of the project, everything is logged either by Ingress-Nginx or the event-bus, the event-bus logging is not connected to anything at the moment, however the Ingress-Nginx logging is constantly used in order to detect possible malicious movements and different types of attack on the server.</w:t>
+        <w:t xml:space="preserve">Due to the nature of the project, everything is logged either by Ingress-Nginx or the event-bus, the event-bus logging is not connected to anything </w:t>
+      </w:r>
+      <w:proofErr w:type="gramStart"/>
+      <w:r>
+        <w:t>at the moment</w:t>
+      </w:r>
+      <w:proofErr w:type="gramEnd"/>
+      <w:r>
+        <w:t>, however the Ingress-Nginx logging is constantly used in order to detect possible malicious movements and different types of attack on the server.</w:t>
       </w:r>
     </w:p>
     <w:p>
@@ -10463,12 +10705,14 @@
         </w:rPr>
         <w:t xml:space="preserve">1.3 </w:t>
       </w:r>
+      <w:proofErr w:type="gramStart"/>
       <w:r>
         <w:rPr>
           <w:u w:val="single"/>
         </w:rPr>
         <w:t>Sprint</w:t>
       </w:r>
+      <w:proofErr w:type="gramEnd"/>
       <w:r>
         <w:rPr>
           <w:u w:val="single"/>
@@ -11254,7 +11498,7 @@
     <w:p>
       <w:r>
         <w:lastRenderedPageBreak/>
-        <w:t>The data collection is also respects the GDPR rules in the following ways:</w:t>
+        <w:t>The data collection also respects the GDPR rules in the following ways:</w:t>
       </w:r>
     </w:p>
     <w:p>
@@ -11274,21 +11518,7 @@
           <w:b/>
           <w:bCs/>
         </w:rPr>
-        <w:t xml:space="preserve">Lawful, </w:t>
-      </w:r>
-      <w:r>
-        <w:rPr>
-          <w:b/>
-          <w:bCs/>
-        </w:rPr>
-        <w:t>fair,</w:t>
-      </w:r>
-      <w:r>
-        <w:rPr>
-          <w:b/>
-          <w:bCs/>
-        </w:rPr>
-        <w:t xml:space="preserve"> and transparent processing</w:t>
+        <w:t>Lawful, fair, and transparent processing</w:t>
       </w:r>
     </w:p>
     <w:p>
@@ -11304,7 +11534,13 @@
         <w:ind w:left="360"/>
       </w:pPr>
       <w:r>
-        <w:t>This requirement does not affect the application that much unless a paid service would be offered.</w:t>
+        <w:t>This requirement does not affect the application that much unless a paid service would be offered</w:t>
+      </w:r>
+      <w:r>
+        <w:t xml:space="preserve"> (such as a subscription model)</w:t>
+      </w:r>
+      <w:r>
+        <w:t>.</w:t>
       </w:r>
     </w:p>
     <w:p>
@@ -11324,21 +11560,7 @@
           <w:b/>
           <w:bCs/>
         </w:rPr>
-        <w:t xml:space="preserve">Limitation of purpose, </w:t>
-      </w:r>
-      <w:r>
-        <w:rPr>
-          <w:b/>
-          <w:bCs/>
-        </w:rPr>
-        <w:t>data,</w:t>
-      </w:r>
-      <w:r>
-        <w:rPr>
-          <w:b/>
-          <w:bCs/>
-        </w:rPr>
-        <w:t xml:space="preserve"> and storage</w:t>
+        <w:t>Limitation of purpose, data, and storage</w:t>
       </w:r>
     </w:p>
     <w:p>
@@ -11469,7 +11691,15 @@
         <w:ind w:left="360"/>
       </w:pPr>
       <w:r>
-        <w:t>The application does not use third party data processing. In the case of implementing Ads in the website, protection of potentially sensitive personal data has to be implemented and taken care of when delivered to a third party data processor.</w:t>
+        <w:t xml:space="preserve">The application does not use third party data processing. In the case of implementing Ads </w:t>
+      </w:r>
+      <w:proofErr w:type="gramStart"/>
+      <w:r>
+        <w:t>in</w:t>
+      </w:r>
+      <w:proofErr w:type="gramEnd"/>
+      <w:r>
+        <w:t xml:space="preserve"> the website, protection of potentially sensitive personal data has to be implemented and taken care of when delivered to a third party data processor.</w:t>
       </w:r>
     </w:p>
     <w:p>
@@ -11747,7 +11977,15 @@
     <w:p>
       <w:r>
         <w:lastRenderedPageBreak/>
-        <w:t xml:space="preserve">I do however have some problems with my individual project. I have run into a problem similar to one from semester 3. This problem in video streaming like YouTube, since a video cannot just be fully loaded before </w:t>
+        <w:t xml:space="preserve">I do however have some problems with my individual project. I have run into a problem </w:t>
+      </w:r>
+      <w:proofErr w:type="gramStart"/>
+      <w:r>
+        <w:t>similar to</w:t>
+      </w:r>
+      <w:proofErr w:type="gramEnd"/>
+      <w:r>
+        <w:t xml:space="preserve"> one from semester 3. This problem in video streaming like YouTube, since a video cannot just be fully loaded before </w:t>
       </w:r>
       <w:r>
         <w:t>playing</w:t>
@@ -11915,7 +12153,39 @@
           <w:i/>
           <w:iCs/>
         </w:rPr>
-        <w:t xml:space="preserve">Here, at the end of the semester, you reflect on your process and end result. You can also refer back to the goals you set in the introduction, to see to what extent you were able to achieve them. </w:t>
+        <w:t xml:space="preserve">Here, at the end of the semester, you reflect on your process and </w:t>
+      </w:r>
+      <w:proofErr w:type="gramStart"/>
+      <w:r>
+        <w:rPr>
+          <w:i/>
+          <w:iCs/>
+        </w:rPr>
+        <w:t>end result</w:t>
+      </w:r>
+      <w:proofErr w:type="gramEnd"/>
+      <w:r>
+        <w:rPr>
+          <w:i/>
+          <w:iCs/>
+        </w:rPr>
+        <w:t xml:space="preserve">. You can also </w:t>
+      </w:r>
+      <w:proofErr w:type="gramStart"/>
+      <w:r>
+        <w:rPr>
+          <w:i/>
+          <w:iCs/>
+        </w:rPr>
+        <w:t>refer back</w:t>
+      </w:r>
+      <w:proofErr w:type="gramEnd"/>
+      <w:r>
+        <w:rPr>
+          <w:i/>
+          <w:iCs/>
+        </w:rPr>
+        <w:t xml:space="preserve"> to the goals you set in the introduction, to see to what extent you were able to achieve them. </w:t>
       </w:r>
     </w:p>
     <w:p>
@@ -15389,22 +15659,22 @@
 </file>
 
 <file path=customXml/item1.xml><?xml version="1.0" encoding="utf-8"?>
+<b:Sources xmlns:b="http://schemas.openxmlformats.org/officeDocument/2006/bibliography" xmlns="http://schemas.openxmlformats.org/officeDocument/2006/bibliography" SelectedStyle="\APASixthEditionOfficeOnline.xsl" StyleName="APA" Version="6"/>
+</file>
+
+<file path=customXml/item2.xml><?xml version="1.0" encoding="utf-8"?>
 <p:properties xmlns:p="http://schemas.microsoft.com/office/2006/metadata/properties" xmlns:xsi="http://www.w3.org/2001/XMLSchema-instance" xmlns:pc="http://schemas.microsoft.com/office/infopath/2007/PartnerControls">
   <documentManagement/>
 </p:properties>
 </file>
 
-<file path=customXml/item2.xml><?xml version="1.0" encoding="utf-8"?>
+<file path=customXml/item3.xml><?xml version="1.0" encoding="utf-8"?>
 <?mso-contentType ?>
 <FormTemplates xmlns="http://schemas.microsoft.com/sharepoint/v3/contenttype/forms">
   <Display>DocumentLibraryForm</Display>
   <Edit>DocumentLibraryForm</Edit>
   <New>DocumentLibraryForm</New>
 </FormTemplates>
-</file>
-
-<file path=customXml/item3.xml><?xml version="1.0" encoding="utf-8"?>
-<b:Sources xmlns:b="http://schemas.openxmlformats.org/officeDocument/2006/bibliography" xmlns="http://schemas.openxmlformats.org/officeDocument/2006/bibliography" SelectedStyle="\APASixthEditionOfficeOnline.xsl" StyleName="APA" Version="6"/>
 </file>
 
 <file path=customXml/item4.xml><?xml version="1.0" encoding="utf-8"?>
@@ -15522,6 +15792,14 @@
 </file>
 
 <file path=customXml/itemProps1.xml><?xml version="1.0" encoding="utf-8"?>
+<ds:datastoreItem xmlns:ds="http://schemas.openxmlformats.org/officeDocument/2006/customXml" ds:itemID="{B7DE7F3B-CF77-4940-B1A4-B7053755AA65}">
+  <ds:schemaRefs>
+    <ds:schemaRef ds:uri="http://schemas.openxmlformats.org/officeDocument/2006/bibliography"/>
+  </ds:schemaRefs>
+</ds:datastoreItem>
+</file>
+
+<file path=customXml/itemProps2.xml><?xml version="1.0" encoding="utf-8"?>
 <ds:datastoreItem xmlns:ds="http://schemas.openxmlformats.org/officeDocument/2006/customXml" ds:itemID="{3D211FAA-74AE-4BC9-B1F4-0F49C0501E53}">
   <ds:schemaRefs>
     <ds:schemaRef ds:uri="http://schemas.microsoft.com/office/2006/metadata/properties"/>
@@ -15530,18 +15808,10 @@
 </ds:datastoreItem>
 </file>
 
-<file path=customXml/itemProps2.xml><?xml version="1.0" encoding="utf-8"?>
+<file path=customXml/itemProps3.xml><?xml version="1.0" encoding="utf-8"?>
 <ds:datastoreItem xmlns:ds="http://schemas.openxmlformats.org/officeDocument/2006/customXml" ds:itemID="{6BD30EE3-275C-484E-87D6-92D806E3A452}">
   <ds:schemaRefs>
     <ds:schemaRef ds:uri="http://schemas.microsoft.com/sharepoint/v3/contenttype/forms"/>
-  </ds:schemaRefs>
-</ds:datastoreItem>
-</file>
-
-<file path=customXml/itemProps3.xml><?xml version="1.0" encoding="utf-8"?>
-<ds:datastoreItem xmlns:ds="http://schemas.openxmlformats.org/officeDocument/2006/customXml" ds:itemID="{B7DE7F3B-CF77-4940-B1A4-B7053755AA65}">
-  <ds:schemaRefs>
-    <ds:schemaRef ds:uri="http://schemas.openxmlformats.org/officeDocument/2006/bibliography"/>
   </ds:schemaRefs>
 </ds:datastoreItem>
 </file>
